--- a/DDOS Attacks in Cloud Computing and its Preventions.docx
+++ b/DDOS Attacks in Cloud Computing and its Preventions.docx
@@ -1183,14 +1183,14 @@
           <w:sz w:val="32"/>
           <w:szCs w:val="32"/>
         </w:rPr>
-        <w:t>data [</w:t>
-      </w:r>
-      <w:r>
-        <w:rPr>
-          <w:sz w:val="32"/>
-          <w:szCs w:val="32"/>
-        </w:rPr>
-        <w:t xml:space="preserve">1]. As cloud computing avail many services to users, same features can also be threat cloud computing. there are several threats and </w:t>
+        <w:t>data</w:t>
+      </w:r>
+      <w:r>
+        <w:rPr>
+          <w:sz w:val="32"/>
+          <w:szCs w:val="32"/>
+        </w:rPr>
+        <w:t xml:space="preserve">. As cloud computing avail many services to users, same features can also be threat cloud computing. there are several threats and </w:t>
       </w:r>
       <w:r>
         <w:rPr>
@@ -1211,14 +1211,14 @@
           <w:sz w:val="32"/>
           <w:szCs w:val="32"/>
         </w:rPr>
-        <w:t>time [</w:t>
-      </w:r>
-      <w:r>
-        <w:rPr>
-          <w:sz w:val="32"/>
-          <w:szCs w:val="32"/>
-        </w:rPr>
-        <w:t xml:space="preserve">2]. A Distributed Denial of Service (DDoS) attack is a </w:t>
+        <w:t>time</w:t>
+      </w:r>
+      <w:r>
+        <w:rPr>
+          <w:sz w:val="32"/>
+          <w:szCs w:val="32"/>
+        </w:rPr>
+        <w:t xml:space="preserve">. A Distributed Denial of Service (DDoS) attack is a synchronized </w:t>
       </w:r>
       <w:r>
         <w:rPr>
@@ -1226,7 +1226,7 @@
           <w:szCs w:val="32"/>
         </w:rPr>
         <w:lastRenderedPageBreak/>
-        <w:t xml:space="preserve">synchronized threat which is performed by compromising less important systems to launch an attack against a target system or network [6]. On February 9, 2000 there are </w:t>
+        <w:t xml:space="preserve">threat which is performed by compromising less important systems to launch an attack against a target system or network. On February 9, 2000 there are </w:t>
       </w:r>
       <w:r>
         <w:rPr>
@@ -2147,7 +2147,21 @@
           <w:sz w:val="32"/>
           <w:szCs w:val="32"/>
         </w:rPr>
-        <w:t xml:space="preserve"> portrays a commonplace distributed computing condition with an extensive number of servers running VMs. An ordinary assault situation is as appeared in Fig 2. A framework cloud will have numerous servers equipped for running VMs in </w:t>
+        <w:t xml:space="preserve"> portrays a commonplace distributed computing condition with an extensive number of servers running VMs. An ordinary assault situation is as appeared in Fig</w:t>
+      </w:r>
+      <w:r>
+        <w:rPr>
+          <w:sz w:val="32"/>
+          <w:szCs w:val="32"/>
+        </w:rPr>
+        <w:t xml:space="preserve"> </w:t>
+      </w:r>
+      <w:r>
+        <w:rPr>
+          <w:sz w:val="32"/>
+          <w:szCs w:val="32"/>
+        </w:rPr>
+        <w:t xml:space="preserve">2. A framework cloud will have numerous servers equipped for running VMs in </w:t>
       </w:r>
       <w:r>
         <w:rPr>
@@ -2604,7 +2618,7 @@
           <w:szCs w:val="32"/>
         </w:rPr>
         <w:lastRenderedPageBreak/>
-        <w:t>DDoS attacks. Assault moderation costs, vitality utilization costs, notoriety and brand picture misfortunes, accidental losses to the cloud segments and the impacts because of ongoing smoke-screening assaults. Notoriety and brand picture misfortunes may not be all around evaluated and might be treated as long haul misfortunes [10]. Accidental losses incorporate aberrant DDoS attacks, expansion relocations and scaling, and the vitality utilization impacts as given in</w:t>
+        <w:t>DDoS attacks. Assault moderation costs, vitality utilization costs, notoriety and brand picture misfortunes, accidental losses to the cloud segments and the impacts because of ongoing smoke-screening assaults. Notoriety and brand picture misfortunes may not be all around evaluated and might be treated as long haul misfortunes. Accidental losses incorporate aberrant DDoS attacks, expansion relocations and scaling, and the vitality utilization impacts as given in</w:t>
       </w:r>
       <w:r>
         <w:rPr>
@@ -2867,14 +2881,14 @@
           <w:szCs w:val="32"/>
         </w:rPr>
         <w:lastRenderedPageBreak/>
-        <w:t>IP spoofing by discarding packets which have a source address which is not allocated to that customer. Our proposed ingress filtering can be a supplement of the existing one. Ingress filtering can ensure an ISP’s network do not participate in flooding DDoS attacks. Ingress filtering requires the understanding between Internet Service Providers (ISP’s) so it takes more amount of time to implement at all ISP’s. [</w:t>
-      </w:r>
-      <w:r>
-        <w:rPr>
-          <w:sz w:val="32"/>
-          <w:szCs w:val="32"/>
-        </w:rPr>
-        <w:t>4] Egress</w:t>
+        <w:t>IP spoofing by discarding packets which have a source address which is not allocated to that customer. Our proposed ingress filtering can be a supplement of the existing one. Ingress filtering can ensure an ISP’s network do not participate in flooding DDoS attacks. Ingress filtering requires the understanding between Internet Service Providers (ISP’s) so it takes more amount of time to implement at all ISP’s.</w:t>
+      </w:r>
+      <w:r>
+        <w:rPr>
+          <w:sz w:val="32"/>
+          <w:szCs w:val="32"/>
+        </w:rPr>
+        <w:t xml:space="preserve"> Egress</w:t>
       </w:r>
       <w:r>
         <w:rPr>
@@ -3458,21 +3472,33 @@
         </w:rPr>
         <w:t xml:space="preserve"> </w:t>
       </w:r>
-      <w:proofErr w:type="gramStart"/>
-      <w:r>
-        <w:rPr>
-          <w:sz w:val="32"/>
-          <w:szCs w:val="32"/>
-        </w:rPr>
-        <w:t>To</w:t>
-      </w:r>
-      <w:proofErr w:type="gramEnd"/>
-      <w:r>
-        <w:rPr>
-          <w:sz w:val="32"/>
-          <w:szCs w:val="32"/>
-        </w:rPr>
-        <w:t xml:space="preserve"> prevent those addresses from going through the network would be its own form of denial of service </w:t>
+      <w:r>
+        <w:rPr>
+          <w:sz w:val="32"/>
+          <w:szCs w:val="32"/>
+        </w:rPr>
+        <w:t>to</w:t>
+      </w:r>
+      <w:r>
+        <w:rPr>
+          <w:sz w:val="32"/>
+          <w:szCs w:val="32"/>
+        </w:rPr>
+        <w:t xml:space="preserve"> prevent those addresses from going through the network would be its own form of </w:t>
+      </w:r>
+      <w:r>
+        <w:rPr>
+          <w:sz w:val="32"/>
+          <w:szCs w:val="32"/>
+        </w:rPr>
+        <w:t>denial-of-service</w:t>
+      </w:r>
+      <w:r>
+        <w:rPr>
+          <w:sz w:val="32"/>
+          <w:szCs w:val="32"/>
+        </w:rPr>
+        <w:t xml:space="preserve"> </w:t>
       </w:r>
       <w:r>
         <w:rPr>
@@ -3583,7 +3609,35 @@
           <w:sz w:val="32"/>
           <w:szCs w:val="32"/>
         </w:rPr>
-        <w:t xml:space="preserve">several techniques have been proposed to counter DDoS attacks. The two main techniques that deal with DDoS attacks involve mitigation of attacks and identification of the attack source [4]. Honeypots can be effectively used in both of these cases. Fig.4 illustrates the design of a basic honeypot There are several ways in which a honeypot can be defined. In simplest terms, a honeypot can be defined as a trap for an attacker that mimics some or all activities of a real system and records the activities of the attack source [3]. Honeypots can be used in a flexible manner at the server side to not only detect such attacks but to also protect the user’s critical data and record possible malicious activities so as to track the attacker. Honeypots can be broadly classified into two categories namely low interaction and high interaction honeypots [3]. High interaction honeypots imitate most services of real production systems and host a variety of tasks. They provide more security and are hard to detect but are relatively expensive to maintain. On the other hand, low interaction honeypots simulate services that are frequently requested by attackers. They consume fewer resources and can be easily </w:t>
+        <w:t>several techniques have been proposed to counter DDoS attacks. The two main techniques that deal with DDoS attacks involve mitigation of attacks and identification of the attack source</w:t>
+      </w:r>
+      <w:r>
+        <w:rPr>
+          <w:sz w:val="32"/>
+          <w:szCs w:val="32"/>
+        </w:rPr>
+        <w:t>.</w:t>
+      </w:r>
+      <w:r>
+        <w:rPr>
+          <w:sz w:val="32"/>
+          <w:szCs w:val="32"/>
+        </w:rPr>
+        <w:t xml:space="preserve"> Honeypots can be effectively used in both of these cases</w:t>
+      </w:r>
+      <w:r>
+        <w:rPr>
+          <w:sz w:val="32"/>
+          <w:szCs w:val="32"/>
+        </w:rPr>
+        <w:t>.</w:t>
+      </w:r>
+      <w:r>
+        <w:rPr>
+          <w:sz w:val="32"/>
+          <w:szCs w:val="32"/>
+        </w:rPr>
+        <w:t xml:space="preserve"> There are several ways in which a honeypot can be defined. In simplest terms, a honeypot can be defined as a trap for an attacker that mimics some or all activities of a real system and records the activities of the attack source. Honeypots can be used in a flexible manner at the server side to not only detect such attacks but to also protect the user’s critical data and record possible malicious activities so as to track the attacker. Honeypots can be broadly classified into two categories namely low interaction and high interaction honeypots. High interaction honeypots imitate most services of real production systems and host a variety of tasks. They provide more security and are hard to detect but are relatively expensive to maintain. On the other hand, low interaction honeypots simulate services that are frequently requested by attackers. They consume fewer resources and can be easily </w:t>
       </w:r>
       <w:r>
         <w:rPr>
@@ -3919,13 +3973,8 @@
     </w:p>
     <w:p>
       <w:pPr>
-        <w:pStyle w:val="Subheading1"/>
-        <w:numPr>
-          <w:ilvl w:val="0"/>
-          <w:numId w:val="0"/>
-        </w:numPr>
-        <w:ind w:left="720" w:hanging="720"/>
-        <w:rPr>
+        <w:rPr>
+          <w:rFonts w:ascii="Times New Roman" w:hAnsi="Times New Roman" w:cs="Times New Roman"/>
           <w:sz w:val="32"/>
           <w:szCs w:val="32"/>
         </w:rPr>
